--- a/Python_1.docx
+++ b/Python_1.docx
@@ -42,17 +42,8 @@
           <w:sz w:val="24"/>
           <w:szCs w:val="24"/>
         </w:rPr>
-        <w:t xml:space="preserve">Topics to </w:t>
-      </w:r>
-      <w:proofErr w:type="gramStart"/>
-      <w:r>
-        <w:rPr>
-          <w:sz w:val="24"/>
-          <w:szCs w:val="24"/>
-        </w:rPr>
-        <w:t>cover:-</w:t>
-      </w:r>
-      <w:proofErr w:type="gramEnd"/>
+        <w:t>Topics to cover:-</w:t>
+      </w:r>
     </w:p>
     <w:p>
       <w:pPr>
@@ -226,7 +217,6 @@
           <w:szCs w:val="24"/>
         </w:rPr>
       </w:pPr>
-      <w:proofErr w:type="spellStart"/>
       <w:r>
         <w:rPr>
           <w:sz w:val="24"/>
@@ -234,7 +224,6 @@
         </w:rPr>
         <w:t>Dicts</w:t>
       </w:r>
-      <w:proofErr w:type="spellEnd"/>
       <w:r>
         <w:rPr>
           <w:sz w:val="24"/>
@@ -358,7 +347,6 @@
           <w:szCs w:val="24"/>
         </w:rPr>
       </w:pPr>
-      <w:proofErr w:type="spellStart"/>
       <w:r>
         <w:rPr>
           <w:sz w:val="24"/>
@@ -366,7 +354,6 @@
         </w:rPr>
         <w:t>Numpy</w:t>
       </w:r>
-      <w:proofErr w:type="spellEnd"/>
       <w:r>
         <w:rPr>
           <w:sz w:val="24"/>
@@ -422,7 +409,6 @@
           <w:szCs w:val="24"/>
         </w:rPr>
       </w:pPr>
-      <w:proofErr w:type="gramStart"/>
       <w:r>
         <w:rPr>
           <w:sz w:val="24"/>
@@ -430,7 +416,6 @@
         </w:rPr>
         <w:t>Questions:-</w:t>
       </w:r>
-      <w:proofErr w:type="gramEnd"/>
     </w:p>
     <w:p>
       <w:pPr>
@@ -504,23 +489,7 @@
           <w:sz w:val="24"/>
           <w:szCs w:val="24"/>
         </w:rPr>
-        <w:t xml:space="preserve">5. Explain the concept of </w:t>
-      </w:r>
-      <w:proofErr w:type="spellStart"/>
-      <w:r>
-        <w:rPr>
-          <w:sz w:val="24"/>
-          <w:szCs w:val="24"/>
-        </w:rPr>
-        <w:t>metaclasses</w:t>
-      </w:r>
-      <w:proofErr w:type="spellEnd"/>
-      <w:r>
-        <w:rPr>
-          <w:sz w:val="24"/>
-          <w:szCs w:val="24"/>
-        </w:rPr>
-        <w:t xml:space="preserve"> in Python and their practical applications.</w:t>
+        <w:t>5. Explain the concept of metaclasses in Python and their practical applications.</w:t>
       </w:r>
     </w:p>
     <w:p>
@@ -565,23 +534,7 @@
           <w:sz w:val="24"/>
           <w:szCs w:val="24"/>
         </w:rPr>
-        <w:t>8. Explain the purpose and usage of the `</w:t>
-      </w:r>
-      <w:proofErr w:type="spellStart"/>
-      <w:r>
-        <w:rPr>
-          <w:sz w:val="24"/>
-          <w:szCs w:val="24"/>
-        </w:rPr>
-        <w:t>asyncio</w:t>
-      </w:r>
-      <w:proofErr w:type="spellEnd"/>
-      <w:r>
-        <w:rPr>
-          <w:sz w:val="24"/>
-          <w:szCs w:val="24"/>
-        </w:rPr>
-        <w:t>` module in Python for asynchronous programming.</w:t>
+        <w:t>8. Explain the purpose and usage of the `asyncio` module in Python for asynchronous programming.</w:t>
       </w:r>
     </w:p>
     <w:p>
@@ -641,23 +594,7 @@
           <w:sz w:val="24"/>
           <w:szCs w:val="24"/>
         </w:rPr>
-        <w:t>12. Describe the purpose and usage of the `__</w:t>
-      </w:r>
-      <w:proofErr w:type="spellStart"/>
-      <w:r>
-        <w:rPr>
-          <w:sz w:val="24"/>
-          <w:szCs w:val="24"/>
-        </w:rPr>
-        <w:t>init</w:t>
-      </w:r>
-      <w:proofErr w:type="spellEnd"/>
-      <w:r>
-        <w:rPr>
-          <w:sz w:val="24"/>
-          <w:szCs w:val="24"/>
-        </w:rPr>
-        <w:t>__` and `__del__` methods in Python classes.</w:t>
+        <w:t>12. Describe the purpose and usage of the `__init__` and `__del__` methods in Python classes.</w:t>
       </w:r>
     </w:p>
     <w:p>
@@ -687,23 +624,7 @@
           <w:sz w:val="24"/>
           <w:szCs w:val="24"/>
         </w:rPr>
-        <w:t>14. Explain the purpose and usage of the `pickle` and `</w:t>
-      </w:r>
-      <w:proofErr w:type="spellStart"/>
-      <w:r>
-        <w:rPr>
-          <w:sz w:val="24"/>
-          <w:szCs w:val="24"/>
-        </w:rPr>
-        <w:t>json</w:t>
-      </w:r>
-      <w:proofErr w:type="spellEnd"/>
-      <w:r>
-        <w:rPr>
-          <w:sz w:val="24"/>
-          <w:szCs w:val="24"/>
-        </w:rPr>
-        <w:t>` modules in Python for serialization and deserialization.</w:t>
+        <w:t>14. Explain the purpose and usage of the `pickle` and `json` modules in Python for serialization and deserialization.</w:t>
       </w:r>
     </w:p>
     <w:p>
@@ -749,23 +670,7 @@
           <w:sz w:val="24"/>
           <w:szCs w:val="24"/>
         </w:rPr>
-        <w:t>17. Explain the purpose and usage of the `collections` module in Python, including `Counter`, `</w:t>
-      </w:r>
-      <w:proofErr w:type="spellStart"/>
-      <w:r>
-        <w:rPr>
-          <w:sz w:val="24"/>
-          <w:szCs w:val="24"/>
-        </w:rPr>
-        <w:t>defaultdict</w:t>
-      </w:r>
-      <w:proofErr w:type="spellEnd"/>
-      <w:r>
-        <w:rPr>
-          <w:sz w:val="24"/>
-          <w:szCs w:val="24"/>
-        </w:rPr>
-        <w:t>`, and `deque`.</w:t>
+        <w:t>17. Explain the purpose and usage of the `collections` module in Python, including `Counter`, `defaultdict`, and `deque`.</w:t>
       </w:r>
     </w:p>
     <w:p>
@@ -840,57 +745,7 @@
           <w:sz w:val="24"/>
           <w:szCs w:val="24"/>
         </w:rPr>
-        <w:t xml:space="preserve">22. Describe the purpose and usage of the </w:t>
-      </w:r>
-      <w:proofErr w:type="spellStart"/>
-      <w:proofErr w:type="gramStart"/>
-      <w:r>
-        <w:rPr>
-          <w:sz w:val="24"/>
-          <w:szCs w:val="24"/>
-        </w:rPr>
-        <w:t>concurrent.futures</w:t>
-      </w:r>
-      <w:proofErr w:type="spellEnd"/>
-      <w:proofErr w:type="gramEnd"/>
-      <w:r>
-        <w:rPr>
-          <w:sz w:val="24"/>
-          <w:szCs w:val="24"/>
-        </w:rPr>
-        <w:t xml:space="preserve"> module in Python for concurrent and parallel execution of tasks, including </w:t>
-      </w:r>
-      <w:proofErr w:type="spellStart"/>
-      <w:r>
-        <w:rPr>
-          <w:sz w:val="24"/>
-          <w:szCs w:val="24"/>
-        </w:rPr>
-        <w:t>ThreadPoolExecutor</w:t>
-      </w:r>
-      <w:proofErr w:type="spellEnd"/>
-      <w:r>
-        <w:rPr>
-          <w:sz w:val="24"/>
-          <w:szCs w:val="24"/>
-        </w:rPr>
-        <w:t xml:space="preserve"> and </w:t>
-      </w:r>
-      <w:proofErr w:type="spellStart"/>
-      <w:r>
-        <w:rPr>
-          <w:sz w:val="24"/>
-          <w:szCs w:val="24"/>
-        </w:rPr>
-        <w:t>ProcessPoolExecutor</w:t>
-      </w:r>
-      <w:proofErr w:type="spellEnd"/>
-      <w:r>
-        <w:rPr>
-          <w:sz w:val="24"/>
-          <w:szCs w:val="24"/>
-        </w:rPr>
-        <w:t>.</w:t>
+        <w:t>22. Describe the purpose and usage of the concurrent.futures module in Python for concurrent and parallel execution of tasks, including ThreadPoolExecutor and ProcessPoolExecutor.</w:t>
       </w:r>
     </w:p>
     <w:p>
@@ -951,23 +806,7 @@
           <w:sz w:val="24"/>
           <w:szCs w:val="24"/>
         </w:rPr>
-        <w:t xml:space="preserve">Higher order functions, List and dictionary comprehension, class and object, </w:t>
-      </w:r>
-      <w:proofErr w:type="gramStart"/>
-      <w:r>
-        <w:rPr>
-          <w:sz w:val="24"/>
-          <w:szCs w:val="24"/>
-        </w:rPr>
-        <w:t>Oops</w:t>
-      </w:r>
-      <w:proofErr w:type="gramEnd"/>
-      <w:r>
-        <w:rPr>
-          <w:sz w:val="24"/>
-          <w:szCs w:val="24"/>
-        </w:rPr>
-        <w:t xml:space="preserve"> verification in Python, hierarchical and hybrid inheritance difference, decorator, generator, multiprocessing, and multithreading, which of them is possible in python, global interpreter lock.</w:t>
+        <w:t>Higher order functions, List and dictionary comprehension, class and object, Oops verification in Python, hierarchical and hybrid inheritance difference,</w:t>
       </w:r>
       <w:r>
         <w:rPr>
@@ -976,6 +815,57 @@
         </w:rPr>
         <w:t xml:space="preserve"> </w:t>
       </w:r>
+      <w:r>
+        <w:rPr>
+          <w:sz w:val="24"/>
+          <w:szCs w:val="24"/>
+        </w:rPr>
+        <w:t>wh</w:t>
+      </w:r>
+      <w:r>
+        <w:rPr>
+          <w:sz w:val="24"/>
+          <w:szCs w:val="24"/>
+        </w:rPr>
+        <w:t xml:space="preserve"> decorator, generator, multiprocessing, and multithreading, which of them is possible in python, global interpreter lock.</w:t>
+      </w:r>
+      <w:r>
+        <w:rPr>
+          <w:sz w:val="24"/>
+          <w:szCs w:val="24"/>
+        </w:rPr>
+        <w:t xml:space="preserve"> </w:t>
+      </w:r>
+    </w:p>
+    <w:p>
+      <w:pPr>
+        <w:rPr>
+          <w:sz w:val="24"/>
+          <w:szCs w:val="24"/>
+        </w:rPr>
+      </w:pPr>
+      <w:r>
+        <w:rPr>
+          <w:sz w:val="24"/>
+          <w:szCs w:val="24"/>
+        </w:rPr>
+        <w:t>Why generator, and real time applications</w:t>
+      </w:r>
+      <w:r>
+        <w:rPr>
+          <w:sz w:val="24"/>
+          <w:szCs w:val="24"/>
+        </w:rPr>
+        <w:t>, deep and shallow copy</w:t>
+      </w:r>
+    </w:p>
+    <w:p>
+      <w:pPr>
+        <w:rPr>
+          <w:sz w:val="24"/>
+          <w:szCs w:val="24"/>
+        </w:rPr>
+      </w:pPr>
     </w:p>
     <w:sectPr>
       <w:pgSz w:w="11909" w:h="16834"/>
